--- a/Test_BP/Fol_2k_files_500(2)/de-DE/file 500_2 - Copy (228)_de.docx
+++ b/Test_BP/Fol_2k_files_500(2)/de-DE/file 500_2 - Copy (228)_de.docx
@@ -1,7 +1,7 @@
 
 <file path=word/document.xml><?xml version="1.0" encoding="utf-8"?>
 <w:document xmlns:wpc="http://schemas.microsoft.com/office/word/2010/wordprocessingCanvas" xmlns:cx="http://schemas.microsoft.com/office/drawing/2014/chartex" xmlns:cx1="http://schemas.microsoft.com/office/drawing/2015/9/8/chartex" xmlns:cx2="http://schemas.microsoft.com/office/drawing/2015/10/21/chartex" xmlns:cx3="http://schemas.microsoft.com/office/drawing/2016/5/9/chartex" xmlns:cx4="http://schemas.microsoft.com/office/drawing/2016/5/10/chartex" xmlns:cx5="http://schemas.microsoft.com/office/drawing/2016/5/11/chartex" xmlns:mc="http://schemas.openxmlformats.org/markup-compatibility/2006" xmlns:o="urn:schemas-microsoft-com:office:office" xmlns:r="http://schemas.openxmlformats.org/officeDocument/2006/relationships" xmlns:m="http://schemas.openxmlformats.org/officeDocument/2006/math" xmlns:v="urn:schemas-microsoft-com:vml" xmlns:wp14="http://schemas.microsoft.com/office/word/2010/wordprocessingDrawing" xmlns:wp="http://schemas.openxmlformats.org/drawingml/2006/wordprocessingDrawing" xmlns:w10="urn:schemas-microsoft-com:office:word" xmlns:w="http://schemas.openxmlformats.org/wordprocessingml/2006/main" xmlns:w14="http://schemas.microsoft.com/office/word/2010/wordml" xmlns:w15="http://schemas.microsoft.com/office/word/2012/wordml" xmlns:wne="http://schemas.microsoft.com/office/word/2006/wordml" xmlns:wpg="http://schemas.microsoft.com/office/word/2010/wordprocessingGroup" xmlns:wpi="http://schemas.microsoft.com/office/word/2010/wordprocessingInk" xmlns:wps="http://schemas.microsoft.com/office/word/2010/wordprocessingShape" mc:Ignorable="w14 w15 wp14">
-  <!-- Generated by Aspose.Words for Java 20.12.0 -->
+  <!-- Generated by Aspose.Words for Java 21.10.0 -->
   <w:body>
     <w:p>
       <w:pPr>
@@ -35,44 +35,44 @@
           <w:highlight w:val="none"/>
           <w:u w:val="none" w:color="auto"/>
           <w:effect w:val="none"/>
-          <w:bdr w:val="nil"/>
-          <w:shd w:val="clear" w:color="auto" w:fill="auto"/>
-          <w:vertAlign w:val="baseline"/>
-          <w:rtl w:val="0"/>
-          <w:cs w:val="0"/>
-          <w:lang w:val="de-DE" w:eastAsia="zh-TW" w:bidi="ar-SA"/>
-        </w:rPr>
-        <w:t>t éëxcéëpt töö söö téëmpéër múútúúàál tàástéës mööthéër.</w:t>
-      </w:r>
-      <w:r>
-        <w:rPr>
-          <w:rStyle w:val="DefaultParagraphFont"/>
-          <w:rFonts w:ascii="Calibri" w:eastAsia="Calibri" w:hAnsi="Calibri" w:cs="Calibri"/>
-          <w:b w:val="0"/>
-          <w:bCs w:val="0"/>
-          <w:i w:val="0"/>
-          <w:iCs w:val="0"/>
-          <w:caps w:val="0"/>
-          <w:smallCaps w:val="0"/>
-          <w:strike w:val="0"/>
-          <w:dstrike w:val="0"/>
-          <w:outline w:val="0"/>
-          <w:shadow w:val="0"/>
-          <w:emboss w:val="0"/>
-          <w:imprint w:val="0"/>
-          <w:noProof w:val="0"/>
-          <w:vanish w:val="0"/>
-          <w:color w:val="auto"/>
-          <w:spacing w:val="0"/>
-          <w:w w:val="100"/>
-          <w:kern w:val="0"/>
-          <w:position w:val="0"/>
-          <w:sz w:val="22"/>
-          <w:szCs w:val="22"/>
-          <w:highlight w:val="none"/>
-          <w:u w:val="none" w:color="auto"/>
-          <w:effect w:val="none"/>
-          <w:bdr w:val="nil"/>
+          <w:bdr w:val="none" w:sz="0" w:space="0" w:color="auto"/>
+          <w:shd w:val="clear" w:color="auto" w:fill="auto"/>
+          <w:vertAlign w:val="baseline"/>
+          <w:rtl w:val="0"/>
+          <w:cs w:val="0"/>
+          <w:lang w:val="de-DE" w:eastAsia="zh-TW" w:bidi="ar-SA"/>
+        </w:rPr>
+        <w:t>t ëëxcëëpt töõ söõ tëëmpëër mýýtýýæàl tæàstëës möõthëër.</w:t>
+      </w:r>
+      <w:r>
+        <w:rPr>
+          <w:rStyle w:val="DefaultParagraphFont"/>
+          <w:rFonts w:ascii="Calibri" w:eastAsia="Calibri" w:hAnsi="Calibri" w:cs="Calibri"/>
+          <w:b w:val="0"/>
+          <w:bCs w:val="0"/>
+          <w:i w:val="0"/>
+          <w:iCs w:val="0"/>
+          <w:caps w:val="0"/>
+          <w:smallCaps w:val="0"/>
+          <w:strike w:val="0"/>
+          <w:dstrike w:val="0"/>
+          <w:outline w:val="0"/>
+          <w:shadow w:val="0"/>
+          <w:emboss w:val="0"/>
+          <w:imprint w:val="0"/>
+          <w:noProof w:val="0"/>
+          <w:vanish w:val="0"/>
+          <w:color w:val="auto"/>
+          <w:spacing w:val="0"/>
+          <w:w w:val="100"/>
+          <w:kern w:val="0"/>
+          <w:position w:val="0"/>
+          <w:sz w:val="22"/>
+          <w:szCs w:val="22"/>
+          <w:highlight w:val="none"/>
+          <w:u w:val="none" w:color="auto"/>
+          <w:effect w:val="none"/>
+          <w:bdr w:val="none" w:sz="0" w:space="0" w:color="auto"/>
           <w:shd w:val="clear" w:color="auto" w:fill="auto"/>
           <w:vertAlign w:val="baseline"/>
           <w:rtl w:val="0"/>
@@ -109,44 +109,44 @@
           <w:highlight w:val="none"/>
           <w:u w:val="none" w:color="auto"/>
           <w:effect w:val="none"/>
-          <w:bdr w:val="nil"/>
-          <w:shd w:val="clear" w:color="auto" w:fill="auto"/>
-          <w:vertAlign w:val="baseline"/>
-          <w:rtl w:val="0"/>
-          <w:cs w:val="0"/>
-          <w:lang w:val="de-DE" w:eastAsia="zh-TW" w:bidi="ar-SA"/>
-        </w:rPr>
-        <w:t>Întëêrëêstëêd cýûltìívãåtëêd ìíts côôntìínýûìíng nôôw yëêt ãårëê.</w:t>
-      </w:r>
-      <w:r>
-        <w:rPr>
-          <w:rStyle w:val="DefaultParagraphFont"/>
-          <w:rFonts w:ascii="Calibri" w:eastAsia="Calibri" w:hAnsi="Calibri" w:cs="Calibri"/>
-          <w:b w:val="0"/>
-          <w:bCs w:val="0"/>
-          <w:i w:val="0"/>
-          <w:iCs w:val="0"/>
-          <w:caps w:val="0"/>
-          <w:smallCaps w:val="0"/>
-          <w:strike w:val="0"/>
-          <w:dstrike w:val="0"/>
-          <w:outline w:val="0"/>
-          <w:shadow w:val="0"/>
-          <w:emboss w:val="0"/>
-          <w:imprint w:val="0"/>
-          <w:noProof w:val="0"/>
-          <w:vanish w:val="0"/>
-          <w:color w:val="auto"/>
-          <w:spacing w:val="0"/>
-          <w:w w:val="100"/>
-          <w:kern w:val="0"/>
-          <w:position w:val="0"/>
-          <w:sz w:val="22"/>
-          <w:szCs w:val="22"/>
-          <w:highlight w:val="none"/>
-          <w:u w:val="none" w:color="auto"/>
-          <w:effect w:val="none"/>
-          <w:bdr w:val="nil"/>
+          <w:bdr w:val="none" w:sz="0" w:space="0" w:color="auto"/>
+          <w:shd w:val="clear" w:color="auto" w:fill="auto"/>
+          <w:vertAlign w:val="baseline"/>
+          <w:rtl w:val="0"/>
+          <w:cs w:val="0"/>
+          <w:lang w:val="de-DE" w:eastAsia="zh-TW" w:bidi="ar-SA"/>
+        </w:rPr>
+        <w:t>Întèêrèêstèêd cûýltîívæætèêd îíts cööntîínûýîíng nööw yèêt æærèê.</w:t>
+      </w:r>
+      <w:r>
+        <w:rPr>
+          <w:rStyle w:val="DefaultParagraphFont"/>
+          <w:rFonts w:ascii="Calibri" w:eastAsia="Calibri" w:hAnsi="Calibri" w:cs="Calibri"/>
+          <w:b w:val="0"/>
+          <w:bCs w:val="0"/>
+          <w:i w:val="0"/>
+          <w:iCs w:val="0"/>
+          <w:caps w:val="0"/>
+          <w:smallCaps w:val="0"/>
+          <w:strike w:val="0"/>
+          <w:dstrike w:val="0"/>
+          <w:outline w:val="0"/>
+          <w:shadow w:val="0"/>
+          <w:emboss w:val="0"/>
+          <w:imprint w:val="0"/>
+          <w:noProof w:val="0"/>
+          <w:vanish w:val="0"/>
+          <w:color w:val="auto"/>
+          <w:spacing w:val="0"/>
+          <w:w w:val="100"/>
+          <w:kern w:val="0"/>
+          <w:position w:val="0"/>
+          <w:sz w:val="22"/>
+          <w:szCs w:val="22"/>
+          <w:highlight w:val="none"/>
+          <w:u w:val="none" w:color="auto"/>
+          <w:effect w:val="none"/>
+          <w:bdr w:val="none" w:sz="0" w:space="0" w:color="auto"/>
           <w:shd w:val="clear" w:color="auto" w:fill="auto"/>
           <w:vertAlign w:val="baseline"/>
           <w:rtl w:val="0"/>
@@ -183,44 +183,44 @@
           <w:highlight w:val="none"/>
           <w:u w:val="none" w:color="auto"/>
           <w:effect w:val="none"/>
-          <w:bdr w:val="nil"/>
-          <w:shd w:val="clear" w:color="auto" w:fill="auto"/>
-          <w:vertAlign w:val="baseline"/>
-          <w:rtl w:val="0"/>
-          <w:cs w:val="0"/>
-          <w:lang w:val="de-DE" w:eastAsia="zh-TW" w:bidi="ar-SA"/>
-        </w:rPr>
-        <w:t>Òûùt íîntéèréèstéèd æâccéèptæâncéè ôòûùr pæârtíîæâlíîty æâffrôòntíîng ûùnpléèæâsæânt why æâdd.</w:t>
-      </w:r>
-      <w:r>
-        <w:rPr>
-          <w:rStyle w:val="DefaultParagraphFont"/>
-          <w:rFonts w:ascii="Calibri" w:eastAsia="Calibri" w:hAnsi="Calibri" w:cs="Calibri"/>
-          <w:b w:val="0"/>
-          <w:bCs w:val="0"/>
-          <w:i w:val="0"/>
-          <w:iCs w:val="0"/>
-          <w:caps w:val="0"/>
-          <w:smallCaps w:val="0"/>
-          <w:strike w:val="0"/>
-          <w:dstrike w:val="0"/>
-          <w:outline w:val="0"/>
-          <w:shadow w:val="0"/>
-          <w:emboss w:val="0"/>
-          <w:imprint w:val="0"/>
-          <w:noProof w:val="0"/>
-          <w:vanish w:val="0"/>
-          <w:color w:val="auto"/>
-          <w:spacing w:val="0"/>
-          <w:w w:val="100"/>
-          <w:kern w:val="0"/>
-          <w:position w:val="0"/>
-          <w:sz w:val="22"/>
-          <w:szCs w:val="22"/>
-          <w:highlight w:val="none"/>
-          <w:u w:val="none" w:color="auto"/>
-          <w:effect w:val="none"/>
-          <w:bdr w:val="nil"/>
+          <w:bdr w:val="none" w:sz="0" w:space="0" w:color="auto"/>
+          <w:shd w:val="clear" w:color="auto" w:fill="auto"/>
+          <w:vertAlign w:val="baseline"/>
+          <w:rtl w:val="0"/>
+          <w:cs w:val="0"/>
+          <w:lang w:val="de-DE" w:eastAsia="zh-TW" w:bidi="ar-SA"/>
+        </w:rPr>
+        <w:t>Õúùt ïîntëërëëstëëd âàccëëptâàncëë ôòúùr pâàrtïîâàlïîty âàffrôòntïîng úùnplëëâàsâànt why âàdd.</w:t>
+      </w:r>
+      <w:r>
+        <w:rPr>
+          <w:rStyle w:val="DefaultParagraphFont"/>
+          <w:rFonts w:ascii="Calibri" w:eastAsia="Calibri" w:hAnsi="Calibri" w:cs="Calibri"/>
+          <w:b w:val="0"/>
+          <w:bCs w:val="0"/>
+          <w:i w:val="0"/>
+          <w:iCs w:val="0"/>
+          <w:caps w:val="0"/>
+          <w:smallCaps w:val="0"/>
+          <w:strike w:val="0"/>
+          <w:dstrike w:val="0"/>
+          <w:outline w:val="0"/>
+          <w:shadow w:val="0"/>
+          <w:emboss w:val="0"/>
+          <w:imprint w:val="0"/>
+          <w:noProof w:val="0"/>
+          <w:vanish w:val="0"/>
+          <w:color w:val="auto"/>
+          <w:spacing w:val="0"/>
+          <w:w w:val="100"/>
+          <w:kern w:val="0"/>
+          <w:position w:val="0"/>
+          <w:sz w:val="22"/>
+          <w:szCs w:val="22"/>
+          <w:highlight w:val="none"/>
+          <w:u w:val="none" w:color="auto"/>
+          <w:effect w:val="none"/>
+          <w:bdr w:val="none" w:sz="0" w:space="0" w:color="auto"/>
           <w:shd w:val="clear" w:color="auto" w:fill="auto"/>
           <w:vertAlign w:val="baseline"/>
           <w:rtl w:val="0"/>
@@ -257,44 +257,44 @@
           <w:highlight w:val="none"/>
           <w:u w:val="none" w:color="auto"/>
           <w:effect w:val="none"/>
-          <w:bdr w:val="nil"/>
-          <w:shd w:val="clear" w:color="auto" w:fill="auto"/>
-          <w:vertAlign w:val="baseline"/>
-          <w:rtl w:val="0"/>
-          <w:cs w:val="0"/>
-          <w:lang w:val="de-DE" w:eastAsia="zh-TW" w:bidi="ar-SA"/>
-        </w:rPr>
-        <w:t>Ëstèèèèm gæårdèèn mèèn yèèt shy còõýùrsèè.</w:t>
-      </w:r>
-      <w:r>
-        <w:rPr>
-          <w:rStyle w:val="DefaultParagraphFont"/>
-          <w:rFonts w:ascii="Calibri" w:eastAsia="Calibri" w:hAnsi="Calibri" w:cs="Calibri"/>
-          <w:b w:val="0"/>
-          <w:bCs w:val="0"/>
-          <w:i w:val="0"/>
-          <w:iCs w:val="0"/>
-          <w:caps w:val="0"/>
-          <w:smallCaps w:val="0"/>
-          <w:strike w:val="0"/>
-          <w:dstrike w:val="0"/>
-          <w:outline w:val="0"/>
-          <w:shadow w:val="0"/>
-          <w:emboss w:val="0"/>
-          <w:imprint w:val="0"/>
-          <w:noProof w:val="0"/>
-          <w:vanish w:val="0"/>
-          <w:color w:val="auto"/>
-          <w:spacing w:val="0"/>
-          <w:w w:val="100"/>
-          <w:kern w:val="0"/>
-          <w:position w:val="0"/>
-          <w:sz w:val="22"/>
-          <w:szCs w:val="22"/>
-          <w:highlight w:val="none"/>
-          <w:u w:val="none" w:color="auto"/>
-          <w:effect w:val="none"/>
-          <w:bdr w:val="nil"/>
+          <w:bdr w:val="none" w:sz="0" w:space="0" w:color="auto"/>
+          <w:shd w:val="clear" w:color="auto" w:fill="auto"/>
+          <w:vertAlign w:val="baseline"/>
+          <w:rtl w:val="0"/>
+          <w:cs w:val="0"/>
+          <w:lang w:val="de-DE" w:eastAsia="zh-TW" w:bidi="ar-SA"/>
+        </w:rPr>
+        <w:t>Êstéèéèm gæárdéèn méèn yéèt shy cóöüûrséè.</w:t>
+      </w:r>
+      <w:r>
+        <w:rPr>
+          <w:rStyle w:val="DefaultParagraphFont"/>
+          <w:rFonts w:ascii="Calibri" w:eastAsia="Calibri" w:hAnsi="Calibri" w:cs="Calibri"/>
+          <w:b w:val="0"/>
+          <w:bCs w:val="0"/>
+          <w:i w:val="0"/>
+          <w:iCs w:val="0"/>
+          <w:caps w:val="0"/>
+          <w:smallCaps w:val="0"/>
+          <w:strike w:val="0"/>
+          <w:dstrike w:val="0"/>
+          <w:outline w:val="0"/>
+          <w:shadow w:val="0"/>
+          <w:emboss w:val="0"/>
+          <w:imprint w:val="0"/>
+          <w:noProof w:val="0"/>
+          <w:vanish w:val="0"/>
+          <w:color w:val="auto"/>
+          <w:spacing w:val="0"/>
+          <w:w w:val="100"/>
+          <w:kern w:val="0"/>
+          <w:position w:val="0"/>
+          <w:sz w:val="22"/>
+          <w:szCs w:val="22"/>
+          <w:highlight w:val="none"/>
+          <w:u w:val="none" w:color="auto"/>
+          <w:effect w:val="none"/>
+          <w:bdr w:val="none" w:sz="0" w:space="0" w:color="auto"/>
           <w:shd w:val="clear" w:color="auto" w:fill="auto"/>
           <w:vertAlign w:val="baseline"/>
           <w:rtl w:val="0"/>
@@ -331,44 +331,44 @@
           <w:highlight w:val="none"/>
           <w:u w:val="none" w:color="auto"/>
           <w:effect w:val="none"/>
-          <w:bdr w:val="nil"/>
-          <w:shd w:val="clear" w:color="auto" w:fill="auto"/>
-          <w:vertAlign w:val="baseline"/>
-          <w:rtl w:val="0"/>
-          <w:cs w:val="0"/>
-          <w:lang w:val="de-DE" w:eastAsia="zh-TW" w:bidi="ar-SA"/>
-        </w:rPr>
-        <w:t>Cóõnsûúltêëd ûúp my tóõlêërãåbly sóõmêëtïïmêës pêërpêëtûúãål óõh.</w:t>
-      </w:r>
-      <w:r>
-        <w:rPr>
-          <w:rStyle w:val="DefaultParagraphFont"/>
-          <w:rFonts w:ascii="Calibri" w:eastAsia="Calibri" w:hAnsi="Calibri" w:cs="Calibri"/>
-          <w:b w:val="0"/>
-          <w:bCs w:val="0"/>
-          <w:i w:val="0"/>
-          <w:iCs w:val="0"/>
-          <w:caps w:val="0"/>
-          <w:smallCaps w:val="0"/>
-          <w:strike w:val="0"/>
-          <w:dstrike w:val="0"/>
-          <w:outline w:val="0"/>
-          <w:shadow w:val="0"/>
-          <w:emboss w:val="0"/>
-          <w:imprint w:val="0"/>
-          <w:noProof w:val="0"/>
-          <w:vanish w:val="0"/>
-          <w:color w:val="auto"/>
-          <w:spacing w:val="0"/>
-          <w:w w:val="100"/>
-          <w:kern w:val="0"/>
-          <w:position w:val="0"/>
-          <w:sz w:val="22"/>
-          <w:szCs w:val="22"/>
-          <w:highlight w:val="none"/>
-          <w:u w:val="none" w:color="auto"/>
-          <w:effect w:val="none"/>
-          <w:bdr w:val="nil"/>
+          <w:bdr w:val="none" w:sz="0" w:space="0" w:color="auto"/>
+          <w:shd w:val="clear" w:color="auto" w:fill="auto"/>
+          <w:vertAlign w:val="baseline"/>
+          <w:rtl w:val="0"/>
+          <w:cs w:val="0"/>
+          <w:lang w:val="de-DE" w:eastAsia="zh-TW" w:bidi="ar-SA"/>
+        </w:rPr>
+        <w:t>Cóònsüültéêd üüp my tóòléêràäbly sóòméêtìîméês péêrpéêtüüàäl óòh.</w:t>
+      </w:r>
+      <w:r>
+        <w:rPr>
+          <w:rStyle w:val="DefaultParagraphFont"/>
+          <w:rFonts w:ascii="Calibri" w:eastAsia="Calibri" w:hAnsi="Calibri" w:cs="Calibri"/>
+          <w:b w:val="0"/>
+          <w:bCs w:val="0"/>
+          <w:i w:val="0"/>
+          <w:iCs w:val="0"/>
+          <w:caps w:val="0"/>
+          <w:smallCaps w:val="0"/>
+          <w:strike w:val="0"/>
+          <w:dstrike w:val="0"/>
+          <w:outline w:val="0"/>
+          <w:shadow w:val="0"/>
+          <w:emboss w:val="0"/>
+          <w:imprint w:val="0"/>
+          <w:noProof w:val="0"/>
+          <w:vanish w:val="0"/>
+          <w:color w:val="auto"/>
+          <w:spacing w:val="0"/>
+          <w:w w:val="100"/>
+          <w:kern w:val="0"/>
+          <w:position w:val="0"/>
+          <w:sz w:val="22"/>
+          <w:szCs w:val="22"/>
+          <w:highlight w:val="none"/>
+          <w:u w:val="none" w:color="auto"/>
+          <w:effect w:val="none"/>
+          <w:bdr w:val="none" w:sz="0" w:space="0" w:color="auto"/>
           <w:shd w:val="clear" w:color="auto" w:fill="auto"/>
           <w:vertAlign w:val="baseline"/>
           <w:rtl w:val="0"/>
@@ -405,44 +405,44 @@
           <w:highlight w:val="none"/>
           <w:u w:val="none" w:color="auto"/>
           <w:effect w:val="none"/>
-          <w:bdr w:val="nil"/>
-          <w:shd w:val="clear" w:color="auto" w:fill="auto"/>
-          <w:vertAlign w:val="baseline"/>
-          <w:rtl w:val="0"/>
-          <w:cs w:val="0"/>
-          <w:lang w:val="de-DE" w:eastAsia="zh-TW" w:bidi="ar-SA"/>
-        </w:rPr>
-        <w:t>Éxpréêssìïõòn ãàccéêptãàncéê ìïmprýüdéêncéê pãàrtìïcýülãàr hãàd éêãàt ýünsãàtìïãàbléê.</w:t>
-      </w:r>
-      <w:r>
-        <w:rPr>
-          <w:rStyle w:val="DefaultParagraphFont"/>
-          <w:rFonts w:ascii="Calibri" w:eastAsia="Calibri" w:hAnsi="Calibri" w:cs="Calibri"/>
-          <w:b w:val="0"/>
-          <w:bCs w:val="0"/>
-          <w:i w:val="0"/>
-          <w:iCs w:val="0"/>
-          <w:caps w:val="0"/>
-          <w:smallCaps w:val="0"/>
-          <w:strike w:val="0"/>
-          <w:dstrike w:val="0"/>
-          <w:outline w:val="0"/>
-          <w:shadow w:val="0"/>
-          <w:emboss w:val="0"/>
-          <w:imprint w:val="0"/>
-          <w:noProof w:val="0"/>
-          <w:vanish w:val="0"/>
-          <w:color w:val="auto"/>
-          <w:spacing w:val="0"/>
-          <w:w w:val="100"/>
-          <w:kern w:val="0"/>
-          <w:position w:val="0"/>
-          <w:sz w:val="22"/>
-          <w:szCs w:val="22"/>
-          <w:highlight w:val="none"/>
-          <w:u w:val="none" w:color="auto"/>
-          <w:effect w:val="none"/>
-          <w:bdr w:val="nil"/>
+          <w:bdr w:val="none" w:sz="0" w:space="0" w:color="auto"/>
+          <w:shd w:val="clear" w:color="auto" w:fill="auto"/>
+          <w:vertAlign w:val="baseline"/>
+          <w:rtl w:val="0"/>
+          <w:cs w:val="0"/>
+          <w:lang w:val="de-DE" w:eastAsia="zh-TW" w:bidi="ar-SA"/>
+        </w:rPr>
+        <w:t>Éxprêèssïîõôn æàccêèptæàncêè ïîmprüùdêèncêè pæàrtïîcüùlæàr hæàd êèæàt üùnsæàtïîæàblêè.</w:t>
+      </w:r>
+      <w:r>
+        <w:rPr>
+          <w:rStyle w:val="DefaultParagraphFont"/>
+          <w:rFonts w:ascii="Calibri" w:eastAsia="Calibri" w:hAnsi="Calibri" w:cs="Calibri"/>
+          <w:b w:val="0"/>
+          <w:bCs w:val="0"/>
+          <w:i w:val="0"/>
+          <w:iCs w:val="0"/>
+          <w:caps w:val="0"/>
+          <w:smallCaps w:val="0"/>
+          <w:strike w:val="0"/>
+          <w:dstrike w:val="0"/>
+          <w:outline w:val="0"/>
+          <w:shadow w:val="0"/>
+          <w:emboss w:val="0"/>
+          <w:imprint w:val="0"/>
+          <w:noProof w:val="0"/>
+          <w:vanish w:val="0"/>
+          <w:color w:val="auto"/>
+          <w:spacing w:val="0"/>
+          <w:w w:val="100"/>
+          <w:kern w:val="0"/>
+          <w:position w:val="0"/>
+          <w:sz w:val="22"/>
+          <w:szCs w:val="22"/>
+          <w:highlight w:val="none"/>
+          <w:u w:val="none" w:color="auto"/>
+          <w:effect w:val="none"/>
+          <w:bdr w:val="none" w:sz="0" w:space="0" w:color="auto"/>
           <w:shd w:val="clear" w:color="auto" w:fill="auto"/>
           <w:vertAlign w:val="baseline"/>
           <w:rtl w:val="0"/>
@@ -485,44 +485,44 @@
           <w:highlight w:val="none"/>
           <w:u w:val="none" w:color="auto"/>
           <w:effect w:val="none"/>
-          <w:bdr w:val="nil"/>
-          <w:shd w:val="clear" w:color="auto" w:fill="auto"/>
-          <w:vertAlign w:val="baseline"/>
-          <w:rtl w:val="0"/>
-          <w:cs w:val="0"/>
-          <w:lang w:val="de-DE" w:eastAsia="zh-TW" w:bidi="ar-SA"/>
-        </w:rPr>
-        <w:t>Håãd dëênóótìíng próópëêrly jóóìíntùúrëê yóóùú óóccåãsìíóón dìírëêctly råãìíllëêry.</w:t>
-      </w:r>
-      <w:r>
-        <w:rPr>
-          <w:rStyle w:val="DefaultParagraphFont"/>
-          <w:rFonts w:ascii="Calibri" w:eastAsia="Calibri" w:hAnsi="Calibri" w:cs="Calibri"/>
-          <w:b w:val="0"/>
-          <w:bCs w:val="0"/>
-          <w:i w:val="0"/>
-          <w:iCs w:val="0"/>
-          <w:caps w:val="0"/>
-          <w:smallCaps w:val="0"/>
-          <w:strike w:val="0"/>
-          <w:dstrike w:val="0"/>
-          <w:outline w:val="0"/>
-          <w:shadow w:val="0"/>
-          <w:emboss w:val="0"/>
-          <w:imprint w:val="0"/>
-          <w:noProof w:val="0"/>
-          <w:vanish w:val="0"/>
-          <w:color w:val="auto"/>
-          <w:spacing w:val="0"/>
-          <w:w w:val="100"/>
-          <w:kern w:val="0"/>
-          <w:position w:val="0"/>
-          <w:sz w:val="22"/>
-          <w:szCs w:val="22"/>
-          <w:highlight w:val="none"/>
-          <w:u w:val="none" w:color="auto"/>
-          <w:effect w:val="none"/>
-          <w:bdr w:val="nil"/>
+          <w:bdr w:val="none" w:sz="0" w:space="0" w:color="auto"/>
+          <w:shd w:val="clear" w:color="auto" w:fill="auto"/>
+          <w:vertAlign w:val="baseline"/>
+          <w:rtl w:val="0"/>
+          <w:cs w:val="0"/>
+          <w:lang w:val="de-DE" w:eastAsia="zh-TW" w:bidi="ar-SA"/>
+        </w:rPr>
+        <w:t>Håãd dëènòótíïng pròópëèrly jòóíïntûýrëè yòóûý òóccåãsíïòón díïrëèctly råãíïllëèry.</w:t>
+      </w:r>
+      <w:r>
+        <w:rPr>
+          <w:rStyle w:val="DefaultParagraphFont"/>
+          <w:rFonts w:ascii="Calibri" w:eastAsia="Calibri" w:hAnsi="Calibri" w:cs="Calibri"/>
+          <w:b w:val="0"/>
+          <w:bCs w:val="0"/>
+          <w:i w:val="0"/>
+          <w:iCs w:val="0"/>
+          <w:caps w:val="0"/>
+          <w:smallCaps w:val="0"/>
+          <w:strike w:val="0"/>
+          <w:dstrike w:val="0"/>
+          <w:outline w:val="0"/>
+          <w:shadow w:val="0"/>
+          <w:emboss w:val="0"/>
+          <w:imprint w:val="0"/>
+          <w:noProof w:val="0"/>
+          <w:vanish w:val="0"/>
+          <w:color w:val="auto"/>
+          <w:spacing w:val="0"/>
+          <w:w w:val="100"/>
+          <w:kern w:val="0"/>
+          <w:position w:val="0"/>
+          <w:sz w:val="22"/>
+          <w:szCs w:val="22"/>
+          <w:highlight w:val="none"/>
+          <w:u w:val="none" w:color="auto"/>
+          <w:effect w:val="none"/>
+          <w:bdr w:val="none" w:sz="0" w:space="0" w:color="auto"/>
           <w:shd w:val="clear" w:color="auto" w:fill="auto"/>
           <w:vertAlign w:val="baseline"/>
           <w:rtl w:val="0"/>
@@ -559,44 +559,44 @@
           <w:highlight w:val="none"/>
           <w:u w:val="none" w:color="auto"/>
           <w:effect w:val="none"/>
-          <w:bdr w:val="nil"/>
-          <w:shd w:val="clear" w:color="auto" w:fill="auto"/>
-          <w:vertAlign w:val="baseline"/>
-          <w:rtl w:val="0"/>
-          <w:cs w:val="0"/>
-          <w:lang w:val="de-DE" w:eastAsia="zh-TW" w:bidi="ar-SA"/>
-        </w:rPr>
-        <w:t>În sæáïíd tõó õóf põóõór fùýll bëê põóst fæácëê snùýg.</w:t>
-      </w:r>
-      <w:r>
-        <w:rPr>
-          <w:rStyle w:val="DefaultParagraphFont"/>
-          <w:rFonts w:ascii="Calibri" w:eastAsia="Calibri" w:hAnsi="Calibri" w:cs="Calibri"/>
-          <w:b w:val="0"/>
-          <w:bCs w:val="0"/>
-          <w:i w:val="0"/>
-          <w:iCs w:val="0"/>
-          <w:caps w:val="0"/>
-          <w:smallCaps w:val="0"/>
-          <w:strike w:val="0"/>
-          <w:dstrike w:val="0"/>
-          <w:outline w:val="0"/>
-          <w:shadow w:val="0"/>
-          <w:emboss w:val="0"/>
-          <w:imprint w:val="0"/>
-          <w:noProof w:val="0"/>
-          <w:vanish w:val="0"/>
-          <w:color w:val="auto"/>
-          <w:spacing w:val="0"/>
-          <w:w w:val="100"/>
-          <w:kern w:val="0"/>
-          <w:position w:val="0"/>
-          <w:sz w:val="22"/>
-          <w:szCs w:val="22"/>
-          <w:highlight w:val="none"/>
-          <w:u w:val="none" w:color="auto"/>
-          <w:effect w:val="none"/>
-          <w:bdr w:val="nil"/>
+          <w:bdr w:val="none" w:sz="0" w:space="0" w:color="auto"/>
+          <w:shd w:val="clear" w:color="auto" w:fill="auto"/>
+          <w:vertAlign w:val="baseline"/>
+          <w:rtl w:val="0"/>
+          <w:cs w:val="0"/>
+          <w:lang w:val="de-DE" w:eastAsia="zh-TW" w:bidi="ar-SA"/>
+        </w:rPr>
+        <w:t>Ín sáâìïd tóó óóf póóóór fûýll béè póóst fáâcéè snûýg.</w:t>
+      </w:r>
+      <w:r>
+        <w:rPr>
+          <w:rStyle w:val="DefaultParagraphFont"/>
+          <w:rFonts w:ascii="Calibri" w:eastAsia="Calibri" w:hAnsi="Calibri" w:cs="Calibri"/>
+          <w:b w:val="0"/>
+          <w:bCs w:val="0"/>
+          <w:i w:val="0"/>
+          <w:iCs w:val="0"/>
+          <w:caps w:val="0"/>
+          <w:smallCaps w:val="0"/>
+          <w:strike w:val="0"/>
+          <w:dstrike w:val="0"/>
+          <w:outline w:val="0"/>
+          <w:shadow w:val="0"/>
+          <w:emboss w:val="0"/>
+          <w:imprint w:val="0"/>
+          <w:noProof w:val="0"/>
+          <w:vanish w:val="0"/>
+          <w:color w:val="auto"/>
+          <w:spacing w:val="0"/>
+          <w:w w:val="100"/>
+          <w:kern w:val="0"/>
+          <w:position w:val="0"/>
+          <w:sz w:val="22"/>
+          <w:szCs w:val="22"/>
+          <w:highlight w:val="none"/>
+          <w:u w:val="none" w:color="auto"/>
+          <w:effect w:val="none"/>
+          <w:bdr w:val="none" w:sz="0" w:space="0" w:color="auto"/>
           <w:shd w:val="clear" w:color="auto" w:fill="auto"/>
           <w:vertAlign w:val="baseline"/>
           <w:rtl w:val="0"/>
@@ -633,44 +633,44 @@
           <w:highlight w:val="none"/>
           <w:u w:val="none" w:color="auto"/>
           <w:effect w:val="none"/>
-          <w:bdr w:val="nil"/>
-          <w:shd w:val="clear" w:color="auto" w:fill="auto"/>
-          <w:vertAlign w:val="baseline"/>
-          <w:rtl w:val="0"/>
-          <w:cs w:val="0"/>
-          <w:lang w:val="de-DE" w:eastAsia="zh-TW" w:bidi="ar-SA"/>
-        </w:rPr>
-        <w:t>Ïntróödûúcéèd ïïmprûúdéèncéè séèéè sâäy ûúnpléèâäsïïng déèvóönshïïréè âäccéèptâäncéè sóön.</w:t>
-      </w:r>
-      <w:r>
-        <w:rPr>
-          <w:rStyle w:val="DefaultParagraphFont"/>
-          <w:rFonts w:ascii="Calibri" w:eastAsia="Calibri" w:hAnsi="Calibri" w:cs="Calibri"/>
-          <w:b w:val="0"/>
-          <w:bCs w:val="0"/>
-          <w:i w:val="0"/>
-          <w:iCs w:val="0"/>
-          <w:caps w:val="0"/>
-          <w:smallCaps w:val="0"/>
-          <w:strike w:val="0"/>
-          <w:dstrike w:val="0"/>
-          <w:outline w:val="0"/>
-          <w:shadow w:val="0"/>
-          <w:emboss w:val="0"/>
-          <w:imprint w:val="0"/>
-          <w:noProof w:val="0"/>
-          <w:vanish w:val="0"/>
-          <w:color w:val="auto"/>
-          <w:spacing w:val="0"/>
-          <w:w w:val="100"/>
-          <w:kern w:val="0"/>
-          <w:position w:val="0"/>
-          <w:sz w:val="22"/>
-          <w:szCs w:val="22"/>
-          <w:highlight w:val="none"/>
-          <w:u w:val="none" w:color="auto"/>
-          <w:effect w:val="none"/>
-          <w:bdr w:val="nil"/>
+          <w:bdr w:val="none" w:sz="0" w:space="0" w:color="auto"/>
+          <w:shd w:val="clear" w:color="auto" w:fill="auto"/>
+          <w:vertAlign w:val="baseline"/>
+          <w:rtl w:val="0"/>
+          <w:cs w:val="0"/>
+          <w:lang w:val="de-DE" w:eastAsia="zh-TW" w:bidi="ar-SA"/>
+        </w:rPr>
+        <w:t>Íntróödüúcéèd íìmprüúdéèncéè séèéè sàæy üúnpléèàæsíìng déèvóönshíìréè àæccéèptàæncéè sóön.</w:t>
+      </w:r>
+      <w:r>
+        <w:rPr>
+          <w:rStyle w:val="DefaultParagraphFont"/>
+          <w:rFonts w:ascii="Calibri" w:eastAsia="Calibri" w:hAnsi="Calibri" w:cs="Calibri"/>
+          <w:b w:val="0"/>
+          <w:bCs w:val="0"/>
+          <w:i w:val="0"/>
+          <w:iCs w:val="0"/>
+          <w:caps w:val="0"/>
+          <w:smallCaps w:val="0"/>
+          <w:strike w:val="0"/>
+          <w:dstrike w:val="0"/>
+          <w:outline w:val="0"/>
+          <w:shadow w:val="0"/>
+          <w:emboss w:val="0"/>
+          <w:imprint w:val="0"/>
+          <w:noProof w:val="0"/>
+          <w:vanish w:val="0"/>
+          <w:color w:val="auto"/>
+          <w:spacing w:val="0"/>
+          <w:w w:val="100"/>
+          <w:kern w:val="0"/>
+          <w:position w:val="0"/>
+          <w:sz w:val="22"/>
+          <w:szCs w:val="22"/>
+          <w:highlight w:val="none"/>
+          <w:u w:val="none" w:color="auto"/>
+          <w:effect w:val="none"/>
+          <w:bdr w:val="none" w:sz="0" w:space="0" w:color="auto"/>
           <w:shd w:val="clear" w:color="auto" w:fill="auto"/>
           <w:vertAlign w:val="baseline"/>
           <w:rtl w:val="0"/>
@@ -707,44 +707,44 @@
           <w:highlight w:val="none"/>
           <w:u w:val="none" w:color="auto"/>
           <w:effect w:val="none"/>
-          <w:bdr w:val="nil"/>
-          <w:shd w:val="clear" w:color="auto" w:fill="auto"/>
-          <w:vertAlign w:val="baseline"/>
-          <w:rtl w:val="0"/>
-          <w:cs w:val="0"/>
-          <w:lang w:val="de-DE" w:eastAsia="zh-TW" w:bidi="ar-SA"/>
-        </w:rPr>
-        <w:t>Èxèètèèr lôôngèèr wìísdôôm gååy nôôr dèèsìígn åågèè.</w:t>
-      </w:r>
-      <w:r>
-        <w:rPr>
-          <w:rStyle w:val="DefaultParagraphFont"/>
-          <w:rFonts w:ascii="Calibri" w:eastAsia="Calibri" w:hAnsi="Calibri" w:cs="Calibri"/>
-          <w:b w:val="0"/>
-          <w:bCs w:val="0"/>
-          <w:i w:val="0"/>
-          <w:iCs w:val="0"/>
-          <w:caps w:val="0"/>
-          <w:smallCaps w:val="0"/>
-          <w:strike w:val="0"/>
-          <w:dstrike w:val="0"/>
-          <w:outline w:val="0"/>
-          <w:shadow w:val="0"/>
-          <w:emboss w:val="0"/>
-          <w:imprint w:val="0"/>
-          <w:noProof w:val="0"/>
-          <w:vanish w:val="0"/>
-          <w:color w:val="auto"/>
-          <w:spacing w:val="0"/>
-          <w:w w:val="100"/>
-          <w:kern w:val="0"/>
-          <w:position w:val="0"/>
-          <w:sz w:val="22"/>
-          <w:szCs w:val="22"/>
-          <w:highlight w:val="none"/>
-          <w:u w:val="none" w:color="auto"/>
-          <w:effect w:val="none"/>
-          <w:bdr w:val="nil"/>
+          <w:bdr w:val="none" w:sz="0" w:space="0" w:color="auto"/>
+          <w:shd w:val="clear" w:color="auto" w:fill="auto"/>
+          <w:vertAlign w:val="baseline"/>
+          <w:rtl w:val="0"/>
+          <w:cs w:val="0"/>
+          <w:lang w:val="de-DE" w:eastAsia="zh-TW" w:bidi="ar-SA"/>
+        </w:rPr>
+        <w:t>Êxèêtèêr löôngèêr wìîsdöôm gåæy nöôr dèêsìîgn åægèê.</w:t>
+      </w:r>
+      <w:r>
+        <w:rPr>
+          <w:rStyle w:val="DefaultParagraphFont"/>
+          <w:rFonts w:ascii="Calibri" w:eastAsia="Calibri" w:hAnsi="Calibri" w:cs="Calibri"/>
+          <w:b w:val="0"/>
+          <w:bCs w:val="0"/>
+          <w:i w:val="0"/>
+          <w:iCs w:val="0"/>
+          <w:caps w:val="0"/>
+          <w:smallCaps w:val="0"/>
+          <w:strike w:val="0"/>
+          <w:dstrike w:val="0"/>
+          <w:outline w:val="0"/>
+          <w:shadow w:val="0"/>
+          <w:emboss w:val="0"/>
+          <w:imprint w:val="0"/>
+          <w:noProof w:val="0"/>
+          <w:vanish w:val="0"/>
+          <w:color w:val="auto"/>
+          <w:spacing w:val="0"/>
+          <w:w w:val="100"/>
+          <w:kern w:val="0"/>
+          <w:position w:val="0"/>
+          <w:sz w:val="22"/>
+          <w:szCs w:val="22"/>
+          <w:highlight w:val="none"/>
+          <w:u w:val="none" w:color="auto"/>
+          <w:effect w:val="none"/>
+          <w:bdr w:val="none" w:sz="0" w:space="0" w:color="auto"/>
           <w:shd w:val="clear" w:color="auto" w:fill="auto"/>
           <w:vertAlign w:val="baseline"/>
           <w:rtl w:val="0"/>
@@ -781,44 +781,44 @@
           <w:highlight w:val="none"/>
           <w:u w:val="none" w:color="auto"/>
           <w:effect w:val="none"/>
-          <w:bdr w:val="nil"/>
-          <w:shd w:val="clear" w:color="auto" w:fill="auto"/>
-          <w:vertAlign w:val="baseline"/>
-          <w:rtl w:val="0"/>
-          <w:cs w:val="0"/>
-          <w:lang w:val="de-DE" w:eastAsia="zh-TW" w:bidi="ar-SA"/>
-        </w:rPr>
-        <w:t>Àm wèéäåthèér tôó èéntèérèéd nôórläånd nôó îîn shôówîîng sèérvîîcèé.</w:t>
-      </w:r>
-      <w:r>
-        <w:rPr>
-          <w:rStyle w:val="DefaultParagraphFont"/>
-          <w:rFonts w:ascii="Calibri" w:eastAsia="Calibri" w:hAnsi="Calibri" w:cs="Calibri"/>
-          <w:b w:val="0"/>
-          <w:bCs w:val="0"/>
-          <w:i w:val="0"/>
-          <w:iCs w:val="0"/>
-          <w:caps w:val="0"/>
-          <w:smallCaps w:val="0"/>
-          <w:strike w:val="0"/>
-          <w:dstrike w:val="0"/>
-          <w:outline w:val="0"/>
-          <w:shadow w:val="0"/>
-          <w:emboss w:val="0"/>
-          <w:imprint w:val="0"/>
-          <w:noProof w:val="0"/>
-          <w:vanish w:val="0"/>
-          <w:color w:val="auto"/>
-          <w:spacing w:val="0"/>
-          <w:w w:val="100"/>
-          <w:kern w:val="0"/>
-          <w:position w:val="0"/>
-          <w:sz w:val="22"/>
-          <w:szCs w:val="22"/>
-          <w:highlight w:val="none"/>
-          <w:u w:val="none" w:color="auto"/>
-          <w:effect w:val="none"/>
-          <w:bdr w:val="nil"/>
+          <w:bdr w:val="none" w:sz="0" w:space="0" w:color="auto"/>
+          <w:shd w:val="clear" w:color="auto" w:fill="auto"/>
+          <w:vertAlign w:val="baseline"/>
+          <w:rtl w:val="0"/>
+          <w:cs w:val="0"/>
+          <w:lang w:val="de-DE" w:eastAsia="zh-TW" w:bidi="ar-SA"/>
+        </w:rPr>
+        <w:t>Ãm wéêãáthéêr tõö éêntéêréêd nõörlãánd nõö ïín shõöwïíng séêrvïícéê.</w:t>
+      </w:r>
+      <w:r>
+        <w:rPr>
+          <w:rStyle w:val="DefaultParagraphFont"/>
+          <w:rFonts w:ascii="Calibri" w:eastAsia="Calibri" w:hAnsi="Calibri" w:cs="Calibri"/>
+          <w:b w:val="0"/>
+          <w:bCs w:val="0"/>
+          <w:i w:val="0"/>
+          <w:iCs w:val="0"/>
+          <w:caps w:val="0"/>
+          <w:smallCaps w:val="0"/>
+          <w:strike w:val="0"/>
+          <w:dstrike w:val="0"/>
+          <w:outline w:val="0"/>
+          <w:shadow w:val="0"/>
+          <w:emboss w:val="0"/>
+          <w:imprint w:val="0"/>
+          <w:noProof w:val="0"/>
+          <w:vanish w:val="0"/>
+          <w:color w:val="auto"/>
+          <w:spacing w:val="0"/>
+          <w:w w:val="100"/>
+          <w:kern w:val="0"/>
+          <w:position w:val="0"/>
+          <w:sz w:val="22"/>
+          <w:szCs w:val="22"/>
+          <w:highlight w:val="none"/>
+          <w:u w:val="none" w:color="auto"/>
+          <w:effect w:val="none"/>
+          <w:bdr w:val="none" w:sz="0" w:space="0" w:color="auto"/>
           <w:shd w:val="clear" w:color="auto" w:fill="auto"/>
           <w:vertAlign w:val="baseline"/>
           <w:rtl w:val="0"/>
@@ -855,44 +855,44 @@
           <w:highlight w:val="none"/>
           <w:u w:val="none" w:color="auto"/>
           <w:effect w:val="none"/>
-          <w:bdr w:val="nil"/>
-          <w:shd w:val="clear" w:color="auto" w:fill="auto"/>
-          <w:vertAlign w:val="baseline"/>
-          <w:rtl w:val="0"/>
-          <w:cs w:val="0"/>
-          <w:lang w:val="de-DE" w:eastAsia="zh-TW" w:bidi="ar-SA"/>
-        </w:rPr>
-        <w:t>Nóör rèèpèèããtèèd spèèããkìíng shy ããppèètìítèè.</w:t>
-      </w:r>
-      <w:r>
-        <w:rPr>
-          <w:rStyle w:val="DefaultParagraphFont"/>
-          <w:rFonts w:ascii="Calibri" w:eastAsia="Calibri" w:hAnsi="Calibri" w:cs="Calibri"/>
-          <w:b w:val="0"/>
-          <w:bCs w:val="0"/>
-          <w:i w:val="0"/>
-          <w:iCs w:val="0"/>
-          <w:caps w:val="0"/>
-          <w:smallCaps w:val="0"/>
-          <w:strike w:val="0"/>
-          <w:dstrike w:val="0"/>
-          <w:outline w:val="0"/>
-          <w:shadow w:val="0"/>
-          <w:emboss w:val="0"/>
-          <w:imprint w:val="0"/>
-          <w:noProof w:val="0"/>
-          <w:vanish w:val="0"/>
-          <w:color w:val="auto"/>
-          <w:spacing w:val="0"/>
-          <w:w w:val="100"/>
-          <w:kern w:val="0"/>
-          <w:position w:val="0"/>
-          <w:sz w:val="22"/>
-          <w:szCs w:val="22"/>
-          <w:highlight w:val="none"/>
-          <w:u w:val="none" w:color="auto"/>
-          <w:effect w:val="none"/>
-          <w:bdr w:val="nil"/>
+          <w:bdr w:val="none" w:sz="0" w:space="0" w:color="auto"/>
+          <w:shd w:val="clear" w:color="auto" w:fill="auto"/>
+          <w:vertAlign w:val="baseline"/>
+          <w:rtl w:val="0"/>
+          <w:cs w:val="0"/>
+          <w:lang w:val="de-DE" w:eastAsia="zh-TW" w:bidi="ar-SA"/>
+        </w:rPr>
+        <w:t>Nôör rêèpêèáãtêèd spêèáãkîíng shy áãppêètîítêè.</w:t>
+      </w:r>
+      <w:r>
+        <w:rPr>
+          <w:rStyle w:val="DefaultParagraphFont"/>
+          <w:rFonts w:ascii="Calibri" w:eastAsia="Calibri" w:hAnsi="Calibri" w:cs="Calibri"/>
+          <w:b w:val="0"/>
+          <w:bCs w:val="0"/>
+          <w:i w:val="0"/>
+          <w:iCs w:val="0"/>
+          <w:caps w:val="0"/>
+          <w:smallCaps w:val="0"/>
+          <w:strike w:val="0"/>
+          <w:dstrike w:val="0"/>
+          <w:outline w:val="0"/>
+          <w:shadow w:val="0"/>
+          <w:emboss w:val="0"/>
+          <w:imprint w:val="0"/>
+          <w:noProof w:val="0"/>
+          <w:vanish w:val="0"/>
+          <w:color w:val="auto"/>
+          <w:spacing w:val="0"/>
+          <w:w w:val="100"/>
+          <w:kern w:val="0"/>
+          <w:position w:val="0"/>
+          <w:sz w:val="22"/>
+          <w:szCs w:val="22"/>
+          <w:highlight w:val="none"/>
+          <w:u w:val="none" w:color="auto"/>
+          <w:effect w:val="none"/>
+          <w:bdr w:val="none" w:sz="0" w:space="0" w:color="auto"/>
           <w:shd w:val="clear" w:color="auto" w:fill="auto"/>
           <w:vertAlign w:val="baseline"/>
           <w:rtl w:val="0"/>
@@ -929,44 +929,44 @@
           <w:highlight w:val="none"/>
           <w:u w:val="none" w:color="auto"/>
           <w:effect w:val="none"/>
-          <w:bdr w:val="nil"/>
-          <w:shd w:val="clear" w:color="auto" w:fill="auto"/>
-          <w:vertAlign w:val="baseline"/>
-          <w:rtl w:val="0"/>
-          <w:cs w:val="0"/>
-          <w:lang w:val="de-DE" w:eastAsia="zh-TW" w:bidi="ar-SA"/>
-        </w:rPr>
-        <w:t>Ëxcîítêêd îít hâæstîíly âæn pâæstýûrêê îít ôöbsêêrvêê.</w:t>
-      </w:r>
-      <w:r>
-        <w:rPr>
-          <w:rStyle w:val="DefaultParagraphFont"/>
-          <w:rFonts w:ascii="Calibri" w:eastAsia="Calibri" w:hAnsi="Calibri" w:cs="Calibri"/>
-          <w:b w:val="0"/>
-          <w:bCs w:val="0"/>
-          <w:i w:val="0"/>
-          <w:iCs w:val="0"/>
-          <w:caps w:val="0"/>
-          <w:smallCaps w:val="0"/>
-          <w:strike w:val="0"/>
-          <w:dstrike w:val="0"/>
-          <w:outline w:val="0"/>
-          <w:shadow w:val="0"/>
-          <w:emboss w:val="0"/>
-          <w:imprint w:val="0"/>
-          <w:noProof w:val="0"/>
-          <w:vanish w:val="0"/>
-          <w:color w:val="auto"/>
-          <w:spacing w:val="0"/>
-          <w:w w:val="100"/>
-          <w:kern w:val="0"/>
-          <w:position w:val="0"/>
-          <w:sz w:val="22"/>
-          <w:szCs w:val="22"/>
-          <w:highlight w:val="none"/>
-          <w:u w:val="none" w:color="auto"/>
-          <w:effect w:val="none"/>
-          <w:bdr w:val="nil"/>
+          <w:bdr w:val="none" w:sz="0" w:space="0" w:color="auto"/>
+          <w:shd w:val="clear" w:color="auto" w:fill="auto"/>
+          <w:vertAlign w:val="baseline"/>
+          <w:rtl w:val="0"/>
+          <w:cs w:val="0"/>
+          <w:lang w:val="de-DE" w:eastAsia="zh-TW" w:bidi="ar-SA"/>
+        </w:rPr>
+        <w:t>Èxcíîtèèd íît hæâstíîly æân pæâstûúrèè íît ôòbsèèrvèè.</w:t>
+      </w:r>
+      <w:r>
+        <w:rPr>
+          <w:rStyle w:val="DefaultParagraphFont"/>
+          <w:rFonts w:ascii="Calibri" w:eastAsia="Calibri" w:hAnsi="Calibri" w:cs="Calibri"/>
+          <w:b w:val="0"/>
+          <w:bCs w:val="0"/>
+          <w:i w:val="0"/>
+          <w:iCs w:val="0"/>
+          <w:caps w:val="0"/>
+          <w:smallCaps w:val="0"/>
+          <w:strike w:val="0"/>
+          <w:dstrike w:val="0"/>
+          <w:outline w:val="0"/>
+          <w:shadow w:val="0"/>
+          <w:emboss w:val="0"/>
+          <w:imprint w:val="0"/>
+          <w:noProof w:val="0"/>
+          <w:vanish w:val="0"/>
+          <w:color w:val="auto"/>
+          <w:spacing w:val="0"/>
+          <w:w w:val="100"/>
+          <w:kern w:val="0"/>
+          <w:position w:val="0"/>
+          <w:sz w:val="22"/>
+          <w:szCs w:val="22"/>
+          <w:highlight w:val="none"/>
+          <w:u w:val="none" w:color="auto"/>
+          <w:effect w:val="none"/>
+          <w:bdr w:val="none" w:sz="0" w:space="0" w:color="auto"/>
           <w:shd w:val="clear" w:color="auto" w:fill="auto"/>
           <w:vertAlign w:val="baseline"/>
           <w:rtl w:val="0"/>
@@ -1003,14 +1003,14 @@
           <w:highlight w:val="none"/>
           <w:u w:val="none" w:color="auto"/>
           <w:effect w:val="none"/>
-          <w:bdr w:val="nil"/>
-          <w:shd w:val="clear" w:color="auto" w:fill="auto"/>
-          <w:vertAlign w:val="baseline"/>
-          <w:rtl w:val="0"/>
-          <w:cs w:val="0"/>
-          <w:lang w:val="de-DE" w:eastAsia="zh-TW" w:bidi="ar-SA"/>
-        </w:rPr>
-        <w:t>Snúûg hãánd hôôw dãárëé hëérëé tôôôô.</w:t>
+          <w:bdr w:val="none" w:sz="0" w:space="0" w:color="auto"/>
+          <w:shd w:val="clear" w:color="auto" w:fill="auto"/>
+          <w:vertAlign w:val="baseline"/>
+          <w:rtl w:val="0"/>
+          <w:cs w:val="0"/>
+          <w:lang w:val="de-DE" w:eastAsia="zh-TW" w:bidi="ar-SA"/>
+        </w:rPr>
+        <w:t>Snùùg hãänd hõõw dãärëè hëèrëè tõõõõ.</w:t>
       </w:r>
       <w:bookmarkStart w:id="0" w:name="_GoBack"/>
       <w:bookmarkEnd w:id="0"/>

--- a/Test_BP/Fol_2k_files_500(2)/de-DE/file 500_2 - Copy (228)_de.docx
+++ b/Test_BP/Fol_2k_files_500(2)/de-DE/file 500_2 - Copy (228)_de.docx
@@ -42,7 +42,7 @@
           <w:cs w:val="0"/>
           <w:lang w:val="de-DE" w:eastAsia="zh-TW" w:bidi="ar-SA"/>
         </w:rPr>
-        <w:t>t ëëxcëëpt töõ söõ tëëmpëër mýýtýýæàl tæàstëës möõthëër.</w:t>
+        <w:t>t êéxcêépt tõó sõó têémpêér müútüúáãl táãstêés mõóthêér.</w:t>
       </w:r>
       <w:r>
         <w:rPr>
@@ -116,7 +116,7 @@
           <w:cs w:val="0"/>
           <w:lang w:val="de-DE" w:eastAsia="zh-TW" w:bidi="ar-SA"/>
         </w:rPr>
-        <w:t>Întèêrèêstèêd cûýltîívæætèêd îíts cööntîínûýîíng nööw yèêt æærèê.</w:t>
+        <w:t>Ïntèërèëstèëd cýýltíìväàtèëd íìts cõõntíìnýýíìng nõõw yèët äàrèë.</w:t>
       </w:r>
       <w:r>
         <w:rPr>
@@ -190,7 +190,7 @@
           <w:cs w:val="0"/>
           <w:lang w:val="de-DE" w:eastAsia="zh-TW" w:bidi="ar-SA"/>
         </w:rPr>
-        <w:t>Õúùt ïîntëërëëstëëd âàccëëptâàncëë ôòúùr pâàrtïîâàlïîty âàffrôòntïîng úùnplëëâàsâànt why âàdd.</w:t>
+        <w:t>Ôüût ìíntéèréèstéèd æáccéèptæáncéè öóüûr pæártìíæálìíty æáffröóntìíng üûnpléèæásæánt why æádd.</w:t>
       </w:r>
       <w:r>
         <w:rPr>
@@ -264,7 +264,7 @@
           <w:cs w:val="0"/>
           <w:lang w:val="de-DE" w:eastAsia="zh-TW" w:bidi="ar-SA"/>
         </w:rPr>
-        <w:t>Êstéèéèm gæárdéèn méèn yéèt shy cóöüûrséè.</w:t>
+        <w:t>Ëstèëèëm gæãrdèën mèën yèët shy cöòüürsèë.</w:t>
       </w:r>
       <w:r>
         <w:rPr>
@@ -338,7 +338,7 @@
           <w:cs w:val="0"/>
           <w:lang w:val="de-DE" w:eastAsia="zh-TW" w:bidi="ar-SA"/>
         </w:rPr>
-        <w:t>Cóònsüültéêd üüp my tóòléêràäbly sóòméêtìîméês péêrpéêtüüàäl óòh.</w:t>
+        <w:t>Còõnsýùltêèd ýùp my tòõlêèràábly sòõmêètîïmêès pêèrpêètýùàál òõh.</w:t>
       </w:r>
       <w:r>
         <w:rPr>
@@ -412,7 +412,7 @@
           <w:cs w:val="0"/>
           <w:lang w:val="de-DE" w:eastAsia="zh-TW" w:bidi="ar-SA"/>
         </w:rPr>
-        <w:t>Éxprêèssïîõôn æàccêèptæàncêè ïîmprüùdêèncêè pæàrtïîcüùlæàr hæàd êèæàt üùnsæàtïîæàblêè.</w:t>
+        <w:t>Ëxpréêssìïõôn ãäccéêptãäncéê ìïmprùúdéêncéê pãärtìïcùúlãär hãäd éêãät ùúnsãätìïãäbléê.</w:t>
       </w:r>
       <w:r>
         <w:rPr>
@@ -492,7 +492,7 @@
           <w:cs w:val="0"/>
           <w:lang w:val="de-DE" w:eastAsia="zh-TW" w:bidi="ar-SA"/>
         </w:rPr>
-        <w:t>Håãd dëènòótíïng pròópëèrly jòóíïntûýrëè yòóûý òóccåãsíïòón díïrëèctly råãíïllëèry.</w:t>
+        <w:t>Hæád dêënôótîïng prôópêërly jôóîïntüûrêë yôóüû ôóccæásîïôón dîïrêëctly ræáîïllêëry.</w:t>
       </w:r>
       <w:r>
         <w:rPr>
@@ -566,7 +566,7 @@
           <w:cs w:val="0"/>
           <w:lang w:val="de-DE" w:eastAsia="zh-TW" w:bidi="ar-SA"/>
         </w:rPr>
-        <w:t>Ín sáâìïd tóó óóf póóóór fûýll béè póóst fáâcéè snûýg.</w:t>
+        <w:t>Ïn sáæìíd tôò ôòf pôòôòr fýúll bèë pôòst fáæcèë snýúg.</w:t>
       </w:r>
       <w:r>
         <w:rPr>
@@ -640,7 +640,7 @@
           <w:cs w:val="0"/>
           <w:lang w:val="de-DE" w:eastAsia="zh-TW" w:bidi="ar-SA"/>
         </w:rPr>
-        <w:t>Íntróödüúcéèd íìmprüúdéèncéè séèéè sàæy üúnpléèàæsíìng déèvóönshíìréè àæccéèptàæncéè sóön.</w:t>
+        <w:t>Ìntrõòdûücêëd ïìmprûüdêëncêë sêëêë sáäy ûünplêëáäsïìng dêëvõònshïìrêë áäccêëptáäncêë sõòn.</w:t>
       </w:r>
       <w:r>
         <w:rPr>
@@ -714,7 +714,7 @@
           <w:cs w:val="0"/>
           <w:lang w:val="de-DE" w:eastAsia="zh-TW" w:bidi="ar-SA"/>
         </w:rPr>
-        <w:t>Êxèêtèêr löôngèêr wìîsdöôm gåæy nöôr dèêsìîgn åægèê.</w:t>
+        <w:t>Êxèétèér lõõngèér wíísdõõm gäáy nõõr dèésíígn äágèé.</w:t>
       </w:r>
       <w:r>
         <w:rPr>
@@ -788,7 +788,7 @@
           <w:cs w:val="0"/>
           <w:lang w:val="de-DE" w:eastAsia="zh-TW" w:bidi="ar-SA"/>
         </w:rPr>
-        <w:t>Ãm wéêãáthéêr tõö éêntéêréêd nõörlãánd nõö ïín shõöwïíng séêrvïícéê.</w:t>
+        <w:t>Åm wëëáãthëër tõö ëëntëërëëd nõörláãnd nõö ìïn shõöwìïng sëërvìïcëë.</w:t>
       </w:r>
       <w:r>
         <w:rPr>
@@ -862,7 +862,7 @@
           <w:cs w:val="0"/>
           <w:lang w:val="de-DE" w:eastAsia="zh-TW" w:bidi="ar-SA"/>
         </w:rPr>
-        <w:t>Nôör rêèpêèáãtêèd spêèáãkîíng shy áãppêètîítêè.</w:t>
+        <w:t>Nóõr rëëpëëæätëëd spëëæäkìïng shy æäppëëtìïtëë.</w:t>
       </w:r>
       <w:r>
         <w:rPr>
@@ -936,7 +936,7 @@
           <w:cs w:val="0"/>
           <w:lang w:val="de-DE" w:eastAsia="zh-TW" w:bidi="ar-SA"/>
         </w:rPr>
-        <w:t>Èxcíîtèèd íît hæâstíîly æân pæâstûúrèè íît ôòbsèèrvèè.</w:t>
+        <w:t>Èxcíìtèëd íìt häåstíìly äån päåstùürèë íìt õòbsèërvèë.</w:t>
       </w:r>
       <w:r>
         <w:rPr>
@@ -1010,7 +1010,7 @@
           <w:cs w:val="0"/>
           <w:lang w:val="de-DE" w:eastAsia="zh-TW" w:bidi="ar-SA"/>
         </w:rPr>
-        <w:t>Snùùg hãänd hõõw dãärëè hëèrëè tõõõõ.</w:t>
+        <w:t>Snüýg hàánd höòw dàárëé hëérëé töòöò.</w:t>
       </w:r>
       <w:bookmarkStart w:id="0" w:name="_GoBack"/>
       <w:bookmarkEnd w:id="0"/>

--- a/Test_BP/Fol_2k_files_500(2)/de-DE/file 500_2 - Copy (228)_de.docx
+++ b/Test_BP/Fol_2k_files_500(2)/de-DE/file 500_2 - Copy (228)_de.docx
@@ -42,7 +42,7 @@
           <w:cs w:val="0"/>
           <w:lang w:val="de-DE" w:eastAsia="zh-TW" w:bidi="ar-SA"/>
         </w:rPr>
-        <w:t>t êéxcêépt tõó sõó têémpêér müútüúáãl táãstêés mõóthêér.</w:t>
+        <w:t>t èêxcèêpt tôõ sôõ tèêmpèêr müûtüûâäl tâästèês môõthèêr.</w:t>
       </w:r>
       <w:r>
         <w:rPr>
@@ -116,7 +116,7 @@
           <w:cs w:val="0"/>
           <w:lang w:val="de-DE" w:eastAsia="zh-TW" w:bidi="ar-SA"/>
         </w:rPr>
-        <w:t>Ïntèërèëstèëd cýýltíìväàtèëd íìts cõõntíìnýýíìng nõõw yèët äàrèë.</w:t>
+        <w:t>Ìntëërëëstëëd cùùltïívãàtëëd ïíts côöntïínùùïíng nôöw yëët ãàrëë.</w:t>
       </w:r>
       <w:r>
         <w:rPr>
@@ -190,7 +190,7 @@
           <w:cs w:val="0"/>
           <w:lang w:val="de-DE" w:eastAsia="zh-TW" w:bidi="ar-SA"/>
         </w:rPr>
-        <w:t>Ôüût ìíntéèréèstéèd æáccéèptæáncéè öóüûr pæártìíæálìíty æáffröóntìíng üûnpléèæásæánt why æádd.</w:t>
+        <w:t>Óýût ïíntéérééstééd åæccééptåæncéé õôýûr påærtïíåælïíty åæffrõôntïíng ýûnplééåæsåænt why åædd.</w:t>
       </w:r>
       <w:r>
         <w:rPr>
@@ -264,7 +264,7 @@
           <w:cs w:val="0"/>
           <w:lang w:val="de-DE" w:eastAsia="zh-TW" w:bidi="ar-SA"/>
         </w:rPr>
-        <w:t>Ëstèëèëm gæãrdèën mèën yèët shy cöòüürsèë.</w:t>
+        <w:t>Ëstèéèém gáårdèén mèén yèét shy cõôûürsèé.</w:t>
       </w:r>
       <w:r>
         <w:rPr>
@@ -338,7 +338,7 @@
           <w:cs w:val="0"/>
           <w:lang w:val="de-DE" w:eastAsia="zh-TW" w:bidi="ar-SA"/>
         </w:rPr>
-        <w:t>Còõnsýùltêèd ýùp my tòõlêèràábly sòõmêètîïmêès pêèrpêètýùàál òõh.</w:t>
+        <w:t>Cóônsúùltèëd úùp my tóôlèërææbly sóômèëtíîmèës pèërpèëtúùææl óôh.</w:t>
       </w:r>
       <w:r>
         <w:rPr>
@@ -412,7 +412,7 @@
           <w:cs w:val="0"/>
           <w:lang w:val="de-DE" w:eastAsia="zh-TW" w:bidi="ar-SA"/>
         </w:rPr>
-        <w:t>Ëxpréêssìïõôn ãäccéêptãäncéê ìïmprùúdéêncéê pãärtìïcùúlãär hãäd éêãät ùúnsãätìïãäbléê.</w:t>
+        <w:t>Êxprëèssïîõôn ããccëèptããncëè ïîmprýúdëèncëè pããrtïîcýúlããr hããd ëèããt ýúnsããtïîããblëè.</w:t>
       </w:r>
       <w:r>
         <w:rPr>
@@ -492,7 +492,7 @@
           <w:cs w:val="0"/>
           <w:lang w:val="de-DE" w:eastAsia="zh-TW" w:bidi="ar-SA"/>
         </w:rPr>
-        <w:t>Hæád dêënôótîïng prôópêërly jôóîïntüûrêë yôóüû ôóccæásîïôón dîïrêëctly ræáîïllêëry.</w:t>
+        <w:t>Hàâd déënöötíìng prööpéërly jööíìntùúréë yööùú ööccàâsíìöön díìréëctly ràâíìlléëry.</w:t>
       </w:r>
       <w:r>
         <w:rPr>
@@ -566,7 +566,7 @@
           <w:cs w:val="0"/>
           <w:lang w:val="de-DE" w:eastAsia="zh-TW" w:bidi="ar-SA"/>
         </w:rPr>
-        <w:t>Ïn sáæìíd tôò ôòf pôòôòr fýúll bèë pôòst fáæcèë snýúg.</w:t>
+        <w:t>În sãâîíd töô öôf pöôöôr füúll bèê pöôst fãâcèê snüúg.</w:t>
       </w:r>
       <w:r>
         <w:rPr>
@@ -640,7 +640,7 @@
           <w:cs w:val="0"/>
           <w:lang w:val="de-DE" w:eastAsia="zh-TW" w:bidi="ar-SA"/>
         </w:rPr>
-        <w:t>Ìntrõòdûücêëd ïìmprûüdêëncêë sêëêë sáäy ûünplêëáäsïìng dêëvõònshïìrêë áäccêëptáäncêë sõòn.</w:t>
+        <w:t>Ïntròòdùücéëd ììmprùüdéëncéë séëéë sããy ùünpléëããsììng déëvòònshììréë ããccéëptããncéë sòòn.</w:t>
       </w:r>
       <w:r>
         <w:rPr>
@@ -714,7 +714,7 @@
           <w:cs w:val="0"/>
           <w:lang w:val="de-DE" w:eastAsia="zh-TW" w:bidi="ar-SA"/>
         </w:rPr>
-        <w:t>Êxèétèér lõõngèér wíísdõõm gäáy nõõr dèésíígn äágèé.</w:t>
+        <w:t>Êxêêtêêr lòòngêêr wïîsdòòm gåáy nòòr dêêsïîgn åágêê.</w:t>
       </w:r>
       <w:r>
         <w:rPr>
@@ -788,7 +788,7 @@
           <w:cs w:val="0"/>
           <w:lang w:val="de-DE" w:eastAsia="zh-TW" w:bidi="ar-SA"/>
         </w:rPr>
-        <w:t>Åm wëëáãthëër tõö ëëntëërëëd nõörláãnd nõö ìïn shõöwìïng sëërvìïcëë.</w:t>
+        <w:t>Ãm wéèæâthéèr töô éèntéèréèd nöôrlæând nöô íîn shöôwíîng séèrvíîcéè.</w:t>
       </w:r>
       <w:r>
         <w:rPr>
@@ -862,7 +862,7 @@
           <w:cs w:val="0"/>
           <w:lang w:val="de-DE" w:eastAsia="zh-TW" w:bidi="ar-SA"/>
         </w:rPr>
-        <w:t>Nóõr rëëpëëæätëëd spëëæäkìïng shy æäppëëtìïtëë.</w:t>
+        <w:t>Nóör rêêpêêâátêêd spêêâákîîng shy âáppêêtîîtêê.</w:t>
       </w:r>
       <w:r>
         <w:rPr>
@@ -936,7 +936,7 @@
           <w:cs w:val="0"/>
           <w:lang w:val="de-DE" w:eastAsia="zh-TW" w:bidi="ar-SA"/>
         </w:rPr>
-        <w:t>Èxcíìtèëd íìt häåstíìly äån päåstùürèë íìt õòbsèërvèë.</w:t>
+        <w:t>Ëxcïïtéêd ïït hæâstïïly æân pæâstùùréê ïït õòbséêrvéê.</w:t>
       </w:r>
       <w:r>
         <w:rPr>
@@ -1010,7 +1010,7 @@
           <w:cs w:val="0"/>
           <w:lang w:val="de-DE" w:eastAsia="zh-TW" w:bidi="ar-SA"/>
         </w:rPr>
-        <w:t>Snüýg hàánd höòw dàárëé hëérëé töòöò.</w:t>
+        <w:t>Snüùg hæãnd hööw dæãrëê hëêrëê töööö.</w:t>
       </w:r>
       <w:bookmarkStart w:id="0" w:name="_GoBack"/>
       <w:bookmarkEnd w:id="0"/>
